--- a/기획문서/UDP_UI.docx
+++ b/기획문서/UDP_UI.docx
@@ -20,7 +20,7 @@
           <w:sz w:val="40"/>
           <w:szCs w:val="40"/>
         </w:rPr>
-        <w:t>Project: UDP</w:t>
+        <w:t>Retreat Protocol</w:t>
       </w:r>
     </w:p>
     <w:p>
@@ -48,7 +48,6 @@
       <w:pPr>
         <w:ind w:firstLineChars="100" w:firstLine="200"/>
         <w:rPr>
-          <w:rFonts w:hint="eastAsia"/>
           <w:sz w:val="20"/>
           <w:szCs w:val="20"/>
         </w:rPr>
@@ -74,7 +73,6 @@
       <w:pPr>
         <w:ind w:firstLineChars="100" w:firstLine="200"/>
         <w:rPr>
-          <w:rFonts w:hint="eastAsia"/>
           <w:sz w:val="20"/>
           <w:szCs w:val="20"/>
         </w:rPr>
@@ -105,7 +103,6 @@
       <w:pPr>
         <w:ind w:firstLineChars="100" w:firstLine="200"/>
         <w:rPr>
-          <w:rFonts w:hint="eastAsia"/>
           <w:noProof/>
           <w:sz w:val="20"/>
           <w:szCs w:val="20"/>
@@ -143,7 +140,6 @@
       <w:pPr>
         <w:ind w:left="200" w:hangingChars="100" w:hanging="200"/>
         <w:rPr>
-          <w:rFonts w:hint="eastAsia"/>
           <w:noProof/>
           <w:sz w:val="20"/>
           <w:szCs w:val="20"/>
@@ -516,7 +512,6 @@
       <w:pPr>
         <w:ind w:firstLineChars="100" w:firstLine="200"/>
         <w:rPr>
-          <w:rFonts w:hint="eastAsia"/>
           <w:noProof/>
           <w:sz w:val="20"/>
           <w:szCs w:val="20"/>
@@ -617,7 +612,6 @@
       <w:pPr>
         <w:ind w:firstLineChars="100" w:firstLine="200"/>
         <w:rPr>
-          <w:rFonts w:hint="eastAsia"/>
           <w:noProof/>
           <w:sz w:val="20"/>
           <w:szCs w:val="20"/>
@@ -647,7 +641,6 @@
       <w:pPr>
         <w:ind w:firstLineChars="100" w:firstLine="200"/>
         <w:rPr>
-          <w:rFonts w:hint="eastAsia"/>
           <w:sz w:val="20"/>
           <w:szCs w:val="20"/>
         </w:rPr>
@@ -1117,7 +1110,6 @@
       <w:pPr>
         <w:ind w:firstLineChars="100" w:firstLine="200"/>
         <w:rPr>
-          <w:rFonts w:hint="eastAsia"/>
           <w:b/>
           <w:bCs/>
           <w:sz w:val="20"/>
@@ -1153,7 +1145,6 @@
       <w:pPr>
         <w:ind w:firstLineChars="100" w:firstLine="200"/>
         <w:rPr>
-          <w:rFonts w:hint="eastAsia"/>
           <w:b/>
           <w:bCs/>
           <w:sz w:val="20"/>
@@ -1299,7 +1290,6 @@
       <w:pPr>
         <w:ind w:firstLineChars="100" w:firstLine="200"/>
         <w:rPr>
-          <w:rFonts w:hint="eastAsia"/>
           <w:b/>
           <w:bCs/>
           <w:sz w:val="20"/>
@@ -1432,7 +1422,6 @@
       <w:pPr>
         <w:ind w:firstLineChars="100" w:firstLine="200"/>
         <w:rPr>
-          <w:rFonts w:hint="eastAsia"/>
           <w:b/>
           <w:bCs/>
           <w:sz w:val="20"/>
@@ -1779,7 +1768,6 @@
       <w:pPr>
         <w:ind w:firstLineChars="100" w:firstLine="200"/>
         <w:rPr>
-          <w:rFonts w:hint="eastAsia"/>
           <w:sz w:val="20"/>
           <w:szCs w:val="20"/>
         </w:rPr>
@@ -1860,7 +1848,6 @@
       <w:pPr>
         <w:ind w:firstLineChars="100" w:firstLine="200"/>
         <w:rPr>
-          <w:rFonts w:hint="eastAsia"/>
           <w:sz w:val="20"/>
           <w:szCs w:val="20"/>
         </w:rPr>
@@ -2187,7 +2174,6 @@
       <w:pPr>
         <w:ind w:firstLineChars="100" w:firstLine="200"/>
         <w:rPr>
-          <w:rFonts w:hint="eastAsia"/>
           <w:sz w:val="20"/>
           <w:szCs w:val="20"/>
         </w:rPr>
@@ -2366,7 +2352,6 @@
       <w:pPr>
         <w:ind w:firstLineChars="100" w:firstLine="200"/>
         <w:rPr>
-          <w:rFonts w:hint="eastAsia"/>
           <w:sz w:val="20"/>
           <w:szCs w:val="20"/>
         </w:rPr>
@@ -2504,7 +2489,6 @@
       <w:pPr>
         <w:ind w:firstLineChars="100" w:firstLine="200"/>
         <w:rPr>
-          <w:rFonts w:hint="eastAsia"/>
           <w:sz w:val="20"/>
           <w:szCs w:val="20"/>
         </w:rPr>
@@ -2601,7 +2585,6 @@
       <w:pPr>
         <w:ind w:firstLineChars="100" w:firstLine="200"/>
         <w:rPr>
-          <w:rFonts w:hint="eastAsia"/>
           <w:sz w:val="20"/>
           <w:szCs w:val="20"/>
         </w:rPr>
@@ -2741,7 +2724,6 @@
       <w:pPr>
         <w:ind w:firstLineChars="100" w:firstLine="200"/>
         <w:rPr>
-          <w:rFonts w:hint="eastAsia"/>
           <w:sz w:val="20"/>
           <w:szCs w:val="20"/>
         </w:rPr>
@@ -2833,7 +2815,6 @@
       <w:pPr>
         <w:ind w:firstLineChars="100" w:firstLine="200"/>
         <w:rPr>
-          <w:rFonts w:hint="eastAsia"/>
           <w:sz w:val="20"/>
           <w:szCs w:val="20"/>
         </w:rPr>
@@ -2867,7 +2848,6 @@
       <w:pPr>
         <w:ind w:firstLineChars="100" w:firstLine="200"/>
         <w:rPr>
-          <w:rFonts w:hint="eastAsia"/>
           <w:sz w:val="20"/>
           <w:szCs w:val="20"/>
         </w:rPr>
@@ -3021,7 +3001,6 @@
     <w:pPr>
       <w:pStyle w:val="aa"/>
       <w:rPr>
-        <w:rFonts w:hint="eastAsia"/>
         <w:b/>
         <w:bCs/>
       </w:rPr>
